--- a/Doc/答辩材料/软件架构文档.docx
+++ b/Doc/答辩材料/软件架构文档.docx
@@ -1530,7 +1530,15 @@
         <w:rPr>
           <w:rFonts w:hint="eastAsia"/>
         </w:rPr>
-        <w:t>有课系统的逻辑视图主要由三层组成，分别是Application层,Business Service层和Middle层。</w:t>
+        <w:t>有课系统的逻辑视图主要由三层组成，分别是Application层,Bu</w:t>
+      </w:r>
+      <w:bookmarkStart w:id="10" w:name="_GoBack"/>
+      <w:bookmarkEnd w:id="10"/>
+      <w:r>
+        <w:rPr>
+          <w:rFonts w:hint="eastAsia"/>
+        </w:rPr>
+        <w:t>siness Service层和Middle层。</w:t>
       </w:r>
     </w:p>
     <w:p>
@@ -2068,7 +2076,6 @@
       <w:pPr>
         <w:ind w:firstLine="720"/>
       </w:pPr>
-      <w:bookmarkStart w:id="10" w:name="_GoBack"/>
       <w:r>
         <w:rPr>
           <w:snapToGrid/>
@@ -2111,7 +2118,6 @@
           </wp:inline>
         </w:drawing>
       </w:r>
-      <w:bookmarkEnd w:id="10"/>
       <w:r>
         <w:rPr>
           <w:snapToGrid/>
@@ -2159,372 +2165,12 @@
       </w:r>
     </w:p>
     <w:p>
-      <w:pPr>
-        <w:pStyle w:val="4"/>
-        <w:ind w:left="0" w:firstLine="0"/>
-      </w:pPr>
-      <w:r>
-        <w:rPr>
-          <w:rFonts w:hint="eastAsia"/>
-        </w:rPr>
-        <w:t>Service包</w:t>
-      </w:r>
-    </w:p>
-    <w:p>
-      <w:pPr>
-        <w:pStyle w:val="4"/>
-        <w:numPr>
-          <w:ilvl w:val="2"/>
-          <w:numId w:val="0"/>
-        </w:numPr>
-        <w:ind w:firstLine="720"/>
-      </w:pPr>
-      <w:r>
-        <w:rPr>
-          <w:rFonts w:hint="eastAsia"/>
-        </w:rPr>
-        <w:t>Service包由9个包组成：</w:t>
-      </w:r>
-    </w:p>
-    <w:p>
-      <w:pPr>
-        <w:pStyle w:val="4"/>
-        <w:numPr>
-          <w:ilvl w:val="2"/>
-          <w:numId w:val="0"/>
-        </w:numPr>
-        <w:ind w:left="720" w:firstLine="720"/>
-      </w:pPr>
-      <w:r>
-        <w:rPr>
-          <w:rFonts w:hint="eastAsia"/>
-        </w:rPr>
-        <w:t>UserService包</w:t>
-      </w:r>
-      <w:r>
-        <w:tab/>
-      </w:r>
-      <w:r>
-        <w:tab/>
-      </w:r>
-      <w:r>
-        <w:tab/>
-      </w:r>
-      <w:r>
-        <w:rPr>
-          <w:rFonts w:hint="eastAsia"/>
-        </w:rPr>
-        <w:t>负责处理用户相关事务，</w:t>
-      </w:r>
-    </w:p>
-    <w:p>
-      <w:pPr>
-        <w:pStyle w:val="4"/>
-        <w:numPr>
-          <w:ilvl w:val="2"/>
-          <w:numId w:val="0"/>
-        </w:numPr>
-        <w:ind w:left="720" w:firstLine="720"/>
-      </w:pPr>
-      <w:r>
-        <w:rPr>
-          <w:rFonts w:hint="eastAsia"/>
-        </w:rPr>
-        <w:t>CourseService包</w:t>
-      </w:r>
-      <w:r>
-        <w:tab/>
-      </w:r>
-      <w:r>
-        <w:tab/>
-      </w:r>
-      <w:r>
-        <w:rPr>
-          <w:rFonts w:hint="eastAsia"/>
-        </w:rPr>
-        <w:t>负责处理课程相关事务。</w:t>
-      </w:r>
-    </w:p>
-    <w:p>
-      <w:r>
-        <w:tab/>
-      </w:r>
-      <w:r>
-        <w:tab/>
-      </w:r>
-      <w:r>
-        <w:rPr>
-          <w:rFonts w:hint="eastAsia"/>
-        </w:rPr>
-        <w:t>CourseMomentService包</w:t>
-      </w:r>
-      <w:r>
-        <w:tab/>
-      </w:r>
-      <w:r>
-        <w:tab/>
-      </w:r>
-      <w:r>
-        <w:rPr>
-          <w:rFonts w:hint="eastAsia"/>
-        </w:rPr>
-        <w:t>负责处理精彩瞬间相关事务</w:t>
-      </w:r>
-    </w:p>
-    <w:p>
-      <w:r>
-        <w:tab/>
-      </w:r>
-      <w:r>
-        <w:tab/>
-      </w:r>
-      <w:r>
-        <w:rPr>
-          <w:rFonts w:hint="eastAsia"/>
-        </w:rPr>
-        <w:t>CourseCommentService包</w:t>
-      </w:r>
-      <w:r>
-        <w:tab/>
-      </w:r>
-      <w:r>
-        <w:rPr>
-          <w:rFonts w:hint="eastAsia"/>
-        </w:rPr>
-        <w:t>负责处理课程评论相关事务</w:t>
-      </w:r>
-    </w:p>
-    <w:p>
-      <w:r>
-        <w:tab/>
-      </w:r>
-      <w:r>
-        <w:tab/>
-      </w:r>
-      <w:r>
-        <w:rPr>
-          <w:rFonts w:hint="eastAsia"/>
-        </w:rPr>
-        <w:t>CourseQuestionService包</w:t>
-      </w:r>
-      <w:r>
-        <w:tab/>
-      </w:r>
-      <w:r>
-        <w:rPr>
-          <w:rFonts w:hint="eastAsia"/>
-        </w:rPr>
-        <w:t>负责处理课程问题相关事务</w:t>
-      </w:r>
-    </w:p>
-    <w:p>
-      <w:r>
-        <w:tab/>
-      </w:r>
-      <w:r>
-        <w:tab/>
-      </w:r>
-      <w:r>
-        <w:rPr>
-          <w:rFonts w:hint="eastAsia"/>
-        </w:rPr>
-        <w:t>CourseMessageService包</w:t>
-      </w:r>
-      <w:r>
-        <w:tab/>
-      </w:r>
-      <w:r>
-        <w:rPr>
-          <w:rFonts w:hint="eastAsia"/>
-        </w:rPr>
-        <w:t>负责处理举报相关事务</w:t>
-      </w:r>
-    </w:p>
-    <w:p>
-      <w:r>
-        <w:tab/>
-      </w:r>
-      <w:r>
-        <w:tab/>
-      </w:r>
-      <w:r>
-        <w:rPr>
-          <w:rFonts w:hint="eastAsia"/>
-        </w:rPr>
-        <w:t>CourseEvaluationService包</w:t>
-      </w:r>
-      <w:r>
-        <w:tab/>
-      </w:r>
-      <w:r>
-        <w:rPr>
-          <w:rFonts w:hint="eastAsia"/>
-        </w:rPr>
-        <w:t>负责处理课程评测相关事务</w:t>
-      </w:r>
-    </w:p>
-    <w:p>
-      <w:r>
-        <w:tab/>
-      </w:r>
-      <w:r>
-        <w:tab/>
-      </w:r>
-      <w:r>
-        <w:t>CourseRecommendService</w:t>
-      </w:r>
-      <w:r>
-        <w:rPr>
-          <w:rFonts w:hint="eastAsia"/>
-        </w:rPr>
-        <w:t>包</w:t>
-      </w:r>
-      <w:r>
-        <w:tab/>
-      </w:r>
-      <w:r>
-        <w:rPr>
-          <w:rFonts w:hint="eastAsia"/>
-        </w:rPr>
-        <w:t>负责处理课程推荐相关事宜</w:t>
-      </w:r>
-    </w:p>
-    <w:p>
-      <w:r>
-        <w:tab/>
-      </w:r>
-      <w:r>
-        <w:tab/>
-      </w:r>
-      <w:r>
-        <w:t>FilterService</w:t>
-      </w:r>
-      <w:r>
-        <w:rPr>
-          <w:rFonts w:hint="eastAsia"/>
-        </w:rPr>
-        <w:t>包</w:t>
-      </w:r>
-      <w:r>
-        <w:tab/>
-      </w:r>
-      <w:r>
-        <w:tab/>
-      </w:r>
-      <w:r>
-        <w:rPr>
-          <w:rFonts w:hint="eastAsia"/>
-        </w:rPr>
-        <w:t>负责进行敏感词过滤相关事务</w:t>
-      </w:r>
-    </w:p>
-    <w:p>
-      <w:pPr>
-        <w:rPr>
-          <w:rFonts w:hint="eastAsia"/>
-        </w:rPr>
-      </w:pPr>
-      <w:r>
-        <w:tab/>
-      </w:r>
-      <w:r>
-        <w:tab/>
-      </w:r>
-    </w:p>
-    <w:p>
-      <w:pPr>
-        <w:pStyle w:val="3"/>
-      </w:pPr>
-      <w:r>
-        <w:rPr>
-          <w:rFonts w:hint="eastAsia"/>
-        </w:rPr>
-        <w:t>Middleware层</w:t>
-      </w:r>
-    </w:p>
-    <w:p>
-      <w:pPr>
-        <w:pStyle w:val="3"/>
-        <w:numPr>
-          <w:ilvl w:val="1"/>
-          <w:numId w:val="0"/>
-        </w:numPr>
-        <w:ind w:firstLine="720"/>
-        <w:rPr>
-          <w:b w:val="0"/>
-          <w:bCs/>
-        </w:rPr>
-      </w:pPr>
-      <w:r>
-        <w:rPr>
-          <w:rFonts w:hint="eastAsia"/>
-          <w:b w:val="0"/>
-          <w:bCs/>
-        </w:rPr>
-        <w:t xml:space="preserve">Middle层为开发过程中用到的函数库。  </w:t>
-      </w:r>
-    </w:p>
-    <w:p>
-      <w:pPr>
-        <w:pStyle w:val="2"/>
-        <w:ind w:left="360" w:hanging="360"/>
-      </w:pPr>
-      <w:bookmarkStart w:id="6" w:name="_Toc356851232"/>
-      <w:r>
-        <w:rPr>
-          <w:rFonts w:hint="eastAsia"/>
-        </w:rPr>
-        <w:t>进程视图</w:t>
-      </w:r>
-      <w:bookmarkEnd w:id="6"/>
-    </w:p>
-    <w:p>
-      <w:pPr>
-        <w:pStyle w:val="2"/>
-        <w:ind w:left="360" w:hanging="360"/>
-      </w:pPr>
-      <w:bookmarkStart w:id="7" w:name="_Toc356851233"/>
-      <w:r>
-        <w:rPr>
-          <w:rFonts w:hint="eastAsia"/>
-        </w:rPr>
-        <w:t>部署视图</w:t>
-      </w:r>
-      <w:bookmarkEnd w:id="7"/>
-    </w:p>
-    <w:p>
-      <w:pPr>
-        <w:pStyle w:val="14"/>
-      </w:pPr>
-      <w:r>
-        <w:rPr>
-          <w:rFonts w:hint="eastAsia"/>
-        </w:rPr>
-        <w:t>本章描述部署和运行软件的物理网络配置。</w:t>
-      </w:r>
-    </w:p>
-    <w:p>
-      <w:pPr>
-        <w:pStyle w:val="14"/>
-        <w:rPr>
-          <w:rFonts w:eastAsia="黑体"/>
-          <w:color w:val="000000"/>
-          <w:sz w:val="24"/>
-          <w:szCs w:val="24"/>
-        </w:rPr>
-      </w:pPr>
-      <w:r>
-        <w:rPr>
-          <w:rFonts w:eastAsia="黑体"/>
-          <w:color w:val="000000"/>
-          <w:sz w:val="24"/>
-          <w:szCs w:val="24"/>
-        </w:rPr>
+      <w:r>
         <w:drawing>
           <wp:inline distT="0" distB="0" distL="114300" distR="114300">
-            <wp:extent cx="4176395" cy="2164080"/>
-            <wp:effectExtent l="0" t="0" r="14605" b="7620"/>
-            <wp:docPr id="5" name="图片 6" descr="upload_694749959"/>
+            <wp:extent cx="5937885" cy="1887855"/>
+            <wp:effectExtent l="0" t="0" r="5715" b="17145"/>
+            <wp:docPr id="8" name="图片 1"/>
             <wp:cNvGraphicFramePr>
               <a:graphicFrameLocks xmlns:a="http://schemas.openxmlformats.org/drawingml/2006/main" noChangeAspect="1"/>
             </wp:cNvGraphicFramePr>
@@ -2532,7 +2178,7 @@
               <a:graphicData uri="http://schemas.openxmlformats.org/drawingml/2006/picture">
                 <pic:pic xmlns:pic="http://schemas.openxmlformats.org/drawingml/2006/picture">
                   <pic:nvPicPr>
-                    <pic:cNvPr id="5" name="图片 6" descr="upload_694749959"/>
+                    <pic:cNvPr id="8" name="图片 1"/>
                     <pic:cNvPicPr>
                       <a:picLocks noChangeAspect="1"/>
                     </pic:cNvPicPr>
@@ -2546,7 +2192,7 @@
                   <pic:spPr>
                     <a:xfrm>
                       <a:off x="0" y="0"/>
-                      <a:ext cx="4176395" cy="2164080"/>
+                      <a:ext cx="5937885" cy="1887855"/>
                     </a:xfrm>
                     <a:prstGeom prst="rect">
                       <a:avLst/>
@@ -2565,96 +2211,449 @@
     </w:p>
     <w:p>
       <w:pPr>
+        <w:pStyle w:val="4"/>
+        <w:ind w:left="0" w:firstLine="0"/>
+      </w:pPr>
+      <w:r>
+        <w:rPr>
+          <w:rFonts w:hint="eastAsia"/>
+        </w:rPr>
+        <w:t>Service包</w:t>
+      </w:r>
+    </w:p>
+    <w:p>
+      <w:pPr>
+        <w:pStyle w:val="4"/>
+        <w:numPr>
+          <w:ilvl w:val="2"/>
+          <w:numId w:val="0"/>
+        </w:numPr>
+        <w:ind w:firstLine="720"/>
+      </w:pPr>
+      <w:r>
+        <w:rPr>
+          <w:rFonts w:hint="eastAsia"/>
+        </w:rPr>
+        <w:t>Service包由9个包组成：</w:t>
+      </w:r>
+    </w:p>
+    <w:p>
+      <w:pPr>
+        <w:pStyle w:val="4"/>
+        <w:numPr>
+          <w:ilvl w:val="2"/>
+          <w:numId w:val="0"/>
+        </w:numPr>
+        <w:ind w:left="720" w:firstLine="720"/>
+      </w:pPr>
+      <w:r>
+        <w:rPr>
+          <w:rFonts w:hint="eastAsia"/>
+        </w:rPr>
+        <w:t>UserService包</w:t>
+      </w:r>
+      <w:r>
+        <w:tab/>
+      </w:r>
+      <w:r>
+        <w:tab/>
+      </w:r>
+      <w:r>
+        <w:tab/>
+      </w:r>
+      <w:r>
+        <w:rPr>
+          <w:rFonts w:hint="eastAsia"/>
+        </w:rPr>
+        <w:t>负责处理用户相关事务，</w:t>
+      </w:r>
+    </w:p>
+    <w:p>
+      <w:pPr>
+        <w:pStyle w:val="4"/>
+        <w:numPr>
+          <w:ilvl w:val="2"/>
+          <w:numId w:val="0"/>
+        </w:numPr>
+        <w:ind w:left="720" w:firstLine="720"/>
+      </w:pPr>
+      <w:r>
+        <w:rPr>
+          <w:rFonts w:hint="eastAsia"/>
+        </w:rPr>
+        <w:t>CourseService包</w:t>
+      </w:r>
+      <w:r>
+        <w:tab/>
+      </w:r>
+      <w:r>
+        <w:tab/>
+      </w:r>
+      <w:r>
+        <w:rPr>
+          <w:rFonts w:hint="eastAsia"/>
+        </w:rPr>
+        <w:t>负责处理课程相关事务。</w:t>
+      </w:r>
+    </w:p>
+    <w:p>
+      <w:r>
+        <w:tab/>
+      </w:r>
+      <w:r>
+        <w:tab/>
+      </w:r>
+      <w:r>
+        <w:rPr>
+          <w:rFonts w:hint="eastAsia"/>
+        </w:rPr>
+        <w:t>CourseMomentService包</w:t>
+      </w:r>
+      <w:r>
+        <w:tab/>
+      </w:r>
+      <w:r>
+        <w:tab/>
+      </w:r>
+      <w:r>
+        <w:rPr>
+          <w:rFonts w:hint="eastAsia"/>
+        </w:rPr>
+        <w:t>负责处理精彩瞬间相关事务</w:t>
+      </w:r>
+    </w:p>
+    <w:p>
+      <w:r>
+        <w:tab/>
+      </w:r>
+      <w:r>
+        <w:tab/>
+      </w:r>
+      <w:r>
+        <w:rPr>
+          <w:rFonts w:hint="eastAsia"/>
+        </w:rPr>
+        <w:t>CourseCommentService包</w:t>
+      </w:r>
+      <w:r>
+        <w:tab/>
+      </w:r>
+      <w:r>
+        <w:rPr>
+          <w:rFonts w:hint="eastAsia"/>
+        </w:rPr>
+        <w:t>负责处理课程评论相关事务</w:t>
+      </w:r>
+    </w:p>
+    <w:p>
+      <w:r>
+        <w:tab/>
+      </w:r>
+      <w:r>
+        <w:tab/>
+      </w:r>
+      <w:r>
+        <w:rPr>
+          <w:rFonts w:hint="eastAsia"/>
+        </w:rPr>
+        <w:t>CourseQuestionService包</w:t>
+      </w:r>
+      <w:r>
+        <w:tab/>
+      </w:r>
+      <w:r>
+        <w:rPr>
+          <w:rFonts w:hint="eastAsia"/>
+        </w:rPr>
+        <w:t>负责处理课程问题相关事务</w:t>
+      </w:r>
+    </w:p>
+    <w:p>
+      <w:r>
+        <w:tab/>
+      </w:r>
+      <w:r>
+        <w:tab/>
+      </w:r>
+      <w:r>
+        <w:rPr>
+          <w:rFonts w:hint="eastAsia"/>
+        </w:rPr>
+        <w:t>CourseMessageService包</w:t>
+      </w:r>
+      <w:r>
+        <w:tab/>
+      </w:r>
+      <w:r>
+        <w:rPr>
+          <w:rFonts w:hint="eastAsia"/>
+        </w:rPr>
+        <w:t>负责处理举报相关事务</w:t>
+      </w:r>
+    </w:p>
+    <w:p>
+      <w:r>
+        <w:tab/>
+      </w:r>
+      <w:r>
+        <w:tab/>
+      </w:r>
+      <w:r>
+        <w:rPr>
+          <w:rFonts w:hint="eastAsia"/>
+        </w:rPr>
+        <w:t>CourseEvaluationService包</w:t>
+      </w:r>
+      <w:r>
+        <w:tab/>
+      </w:r>
+      <w:r>
+        <w:rPr>
+          <w:rFonts w:hint="eastAsia"/>
+        </w:rPr>
+        <w:t>负责处理课程评测相关事务</w:t>
+      </w:r>
+    </w:p>
+    <w:p>
+      <w:r>
+        <w:tab/>
+      </w:r>
+      <w:r>
+        <w:tab/>
+      </w:r>
+      <w:r>
+        <w:t>CourseRecommendService</w:t>
+      </w:r>
+      <w:r>
+        <w:rPr>
+          <w:rFonts w:hint="eastAsia"/>
+        </w:rPr>
+        <w:t>包</w:t>
+      </w:r>
+      <w:r>
+        <w:tab/>
+      </w:r>
+      <w:r>
+        <w:rPr>
+          <w:rFonts w:hint="eastAsia"/>
+        </w:rPr>
+        <w:t>负责处理课程推荐相关事宜</w:t>
+      </w:r>
+    </w:p>
+    <w:p>
+      <w:pPr>
+        <w:rPr>
+          <w:rFonts w:hint="eastAsia"/>
+        </w:rPr>
+      </w:pPr>
+      <w:r>
+        <w:tab/>
+      </w:r>
+      <w:r>
+        <w:tab/>
+      </w:r>
+      <w:r>
+        <w:t>FilterService</w:t>
+      </w:r>
+      <w:r>
+        <w:rPr>
+          <w:rFonts w:hint="eastAsia"/>
+        </w:rPr>
+        <w:t>包</w:t>
+      </w:r>
+      <w:r>
+        <w:tab/>
+      </w:r>
+      <w:r>
+        <w:tab/>
+      </w:r>
+      <w:r>
+        <w:rPr>
+          <w:rFonts w:hint="eastAsia"/>
+        </w:rPr>
+        <w:t>负责进行敏感词过滤相关事务</w:t>
+      </w:r>
+    </w:p>
+    <w:p>
+      <w:pPr>
+        <w:ind w:left="720" w:leftChars="0" w:firstLine="720" w:firstLineChars="0"/>
+        <w:rPr>
+          <w:rFonts w:hint="eastAsia"/>
+          <w:lang w:val="en-US" w:eastAsia="zh-CN"/>
+        </w:rPr>
+      </w:pPr>
+      <w:r>
+        <w:rPr>
+          <w:rFonts w:hint="eastAsia"/>
+          <w:lang w:val="en-US" w:eastAsia="zh-CN"/>
+        </w:rPr>
+        <w:t>AdminService包</w:t>
+      </w:r>
+      <w:r>
+        <w:rPr>
+          <w:rFonts w:hint="eastAsia"/>
+          <w:lang w:val="en-US" w:eastAsia="zh-CN"/>
+        </w:rPr>
+        <w:tab/>
+        <w:t/>
+      </w:r>
+      <w:r>
+        <w:rPr>
+          <w:rFonts w:hint="eastAsia"/>
+          <w:lang w:val="en-US" w:eastAsia="zh-CN"/>
+        </w:rPr>
+        <w:tab/>
+        <w:t>负责管理员的登陆与操作</w:t>
+      </w:r>
+    </w:p>
+    <w:p>
+      <w:pPr>
+        <w:ind w:left="720" w:leftChars="0" w:firstLine="720" w:firstLineChars="0"/>
+        <w:rPr>
+          <w:rFonts w:hint="default"/>
+          <w:lang w:val="en-US" w:eastAsia="zh-CN"/>
+        </w:rPr>
+      </w:pPr>
+      <w:r>
+        <w:rPr>
+          <w:rFonts w:hint="eastAsia"/>
+          <w:lang w:val="en-US" w:eastAsia="zh-CN"/>
+        </w:rPr>
+        <w:t>FeedbackService包</w:t>
+      </w:r>
+      <w:r>
+        <w:rPr>
+          <w:rFonts w:hint="eastAsia"/>
+          <w:lang w:val="en-US" w:eastAsia="zh-CN"/>
+        </w:rPr>
+        <w:tab/>
+        <w:t/>
+      </w:r>
+      <w:r>
+        <w:rPr>
+          <w:rFonts w:hint="eastAsia"/>
+          <w:lang w:val="en-US" w:eastAsia="zh-CN"/>
+        </w:rPr>
+        <w:tab/>
+        <w:t>负责反馈。</w:t>
+      </w:r>
+    </w:p>
+    <w:p>
+      <w:pPr>
+        <w:rPr>
+          <w:rFonts w:hint="eastAsia"/>
+        </w:rPr>
+      </w:pPr>
+      <w:r>
+        <w:tab/>
+      </w:r>
+      <w:r>
+        <w:tab/>
+      </w:r>
+    </w:p>
+    <w:p>
+      <w:pPr>
         <w:pStyle w:val="3"/>
       </w:pPr>
       <w:r>
         <w:rPr>
           <w:rFonts w:hint="eastAsia"/>
         </w:rPr>
-        <w:t>User Client</w:t>
-      </w:r>
-    </w:p>
-    <w:p>
-      <w:pPr>
-        <w:ind w:left="720"/>
-      </w:pPr>
-      <w:r>
-        <w:rPr>
-          <w:rFonts w:hint="eastAsia"/>
-        </w:rPr>
-        <w:t>用户主要通过浏览器来访问系统，客户端与服务端的连接是互联网。</w:t>
+        <w:t>Middleware层</w:t>
       </w:r>
     </w:p>
     <w:p>
       <w:pPr>
         <w:pStyle w:val="3"/>
-      </w:pPr>
-      <w:r>
-        <w:rPr>
-          <w:rFonts w:hint="eastAsia"/>
-        </w:rPr>
-        <w:t>Server</w:t>
-      </w:r>
-    </w:p>
-    <w:p>
-      <w:pPr>
-        <w:ind w:left="720"/>
-      </w:pPr>
-      <w:r>
-        <w:rPr>
-          <w:rFonts w:hint="eastAsia"/>
-        </w:rPr>
-        <w:t>应用服务器运行有课系统，有课系统部署在Tomcat7.0容器上，它与数据服务器通过jdbc连接。</w:t>
-      </w:r>
-    </w:p>
-    <w:p>
-      <w:pPr>
-        <w:pStyle w:val="3"/>
-      </w:pPr>
-      <w:r>
-        <w:rPr>
-          <w:rFonts w:hint="eastAsia"/>
-        </w:rPr>
-        <w:t>DB Server</w:t>
-      </w:r>
-    </w:p>
-    <w:p>
-      <w:pPr>
-        <w:ind w:left="720"/>
-      </w:pPr>
-      <w:r>
-        <w:rPr>
-          <w:rFonts w:hint="eastAsia"/>
-        </w:rPr>
-        <w:t>数据服务器运行MySQL、MongoDB数据库。</w:t>
-      </w:r>
-    </w:p>
-    <w:p>
-      <w:pPr>
-        <w:pStyle w:val="14"/>
-      </w:pPr>
+        <w:numPr>
+          <w:ilvl w:val="1"/>
+          <w:numId w:val="0"/>
+        </w:numPr>
+        <w:ind w:firstLine="720"/>
+        <w:rPr>
+          <w:b w:val="0"/>
+          <w:bCs/>
+        </w:rPr>
+      </w:pPr>
+      <w:r>
+        <w:rPr>
+          <w:rFonts w:hint="eastAsia"/>
+          <w:b w:val="0"/>
+          <w:bCs/>
+        </w:rPr>
+        <w:t xml:space="preserve">Middle层为开发过程中用到的函数库。  </w:t>
+      </w:r>
     </w:p>
     <w:p>
       <w:pPr>
         <w:pStyle w:val="2"/>
         <w:ind w:left="360" w:hanging="360"/>
       </w:pPr>
-      <w:bookmarkStart w:id="8" w:name="_Toc356851234"/>
-      <w:r>
-        <w:rPr>
-          <w:rFonts w:hint="eastAsia"/>
-        </w:rPr>
-        <w:t>实现视图</w:t>
-      </w:r>
-      <w:bookmarkEnd w:id="8"/>
-    </w:p>
-    <w:p>
+      <w:bookmarkStart w:id="6" w:name="_Toc356851232"/>
+      <w:r>
+        <w:rPr>
+          <w:rFonts w:hint="eastAsia"/>
+        </w:rPr>
+        <w:t>进程视图</w:t>
+      </w:r>
+      <w:bookmarkEnd w:id="6"/>
+    </w:p>
+    <w:p>
+      <w:pPr>
+        <w:rPr>
+          <w:rFonts w:hint="default" w:eastAsia="宋体"/>
+          <w:lang w:val="en-US" w:eastAsia="zh-CN"/>
+        </w:rPr>
+      </w:pPr>
+      <w:r>
+        <w:rPr>
+          <w:rFonts w:hint="eastAsia"/>
+          <w:lang w:val="en-US" w:eastAsia="zh-CN"/>
+        </w:rPr>
+        <w:t xml:space="preserve">     无</w:t>
+      </w:r>
+    </w:p>
+    <w:p>
+      <w:pPr>
+        <w:pStyle w:val="2"/>
+        <w:ind w:left="360" w:hanging="360"/>
+      </w:pPr>
+      <w:bookmarkStart w:id="7" w:name="_Toc356851233"/>
+      <w:r>
+        <w:rPr>
+          <w:rFonts w:hint="eastAsia"/>
+        </w:rPr>
+        <w:t>部署视图</w:t>
+      </w:r>
+      <w:bookmarkEnd w:id="7"/>
+    </w:p>
+    <w:p>
+      <w:pPr>
+        <w:pStyle w:val="14"/>
+      </w:pPr>
+      <w:r>
+        <w:rPr>
+          <w:rFonts w:hint="eastAsia"/>
+        </w:rPr>
+        <w:t>本章描述部署和运行软件的物理网络配置。</w:t>
+      </w:r>
+    </w:p>
+    <w:p>
+      <w:pPr>
+        <w:pStyle w:val="14"/>
+        <w:rPr>
+          <w:rFonts w:eastAsia="黑体"/>
+          <w:color w:val="000000"/>
+          <w:sz w:val="24"/>
+          <w:szCs w:val="24"/>
+        </w:rPr>
+      </w:pPr>
       <w:r>
         <w:drawing>
           <wp:inline distT="0" distB="0" distL="114300" distR="114300">
-            <wp:extent cx="4389755" cy="1435735"/>
-            <wp:effectExtent l="0" t="0" r="10795" b="12065"/>
-            <wp:docPr id="7" name="图片 2"/>
+            <wp:extent cx="5942330" cy="2787650"/>
+            <wp:effectExtent l="0" t="0" r="1270" b="12700"/>
+            <wp:docPr id="12" name="图片 4"/>
             <wp:cNvGraphicFramePr>
               <a:graphicFrameLocks xmlns:a="http://schemas.openxmlformats.org/drawingml/2006/main" noChangeAspect="1"/>
             </wp:cNvGraphicFramePr>
@@ -2662,7 +2661,7 @@
               <a:graphicData uri="http://schemas.openxmlformats.org/drawingml/2006/picture">
                 <pic:pic xmlns:pic="http://schemas.openxmlformats.org/drawingml/2006/picture">
                   <pic:nvPicPr>
-                    <pic:cNvPr id="7" name="图片 2"/>
+                    <pic:cNvPr id="12" name="图片 4"/>
                     <pic:cNvPicPr>
                       <a:picLocks noChangeAspect="1"/>
                     </pic:cNvPicPr>
@@ -2676,7 +2675,175 @@
                   <pic:spPr>
                     <a:xfrm>
                       <a:off x="0" y="0"/>
-                      <a:ext cx="4389755" cy="1435735"/>
+                      <a:ext cx="5942330" cy="2787650"/>
+                    </a:xfrm>
+                    <a:prstGeom prst="rect">
+                      <a:avLst/>
+                    </a:prstGeom>
+                    <a:noFill/>
+                    <a:ln>
+                      <a:noFill/>
+                    </a:ln>
+                  </pic:spPr>
+                </pic:pic>
+              </a:graphicData>
+            </a:graphic>
+          </wp:inline>
+        </w:drawing>
+      </w:r>
+    </w:p>
+    <w:p>
+      <w:pPr>
+        <w:pStyle w:val="3"/>
+      </w:pPr>
+      <w:r>
+        <w:rPr>
+          <w:rFonts w:hint="eastAsia"/>
+        </w:rPr>
+        <w:t>User Client</w:t>
+      </w:r>
+    </w:p>
+    <w:p>
+      <w:pPr>
+        <w:ind w:left="720"/>
+        <w:rPr>
+          <w:rFonts w:hint="eastAsia"/>
+          <w:lang w:val="en-US" w:eastAsia="zh-CN"/>
+        </w:rPr>
+      </w:pPr>
+      <w:r>
+        <w:rPr>
+          <w:rFonts w:hint="eastAsia"/>
+        </w:rPr>
+        <w:t>用户主要通过浏览器来访问系统，客户端与服务端的连接是互联网。</w:t>
+      </w:r>
+    </w:p>
+    <w:p>
+      <w:pPr>
+        <w:pStyle w:val="3"/>
+        <w:bidi w:val="0"/>
+        <w:ind w:left="720" w:leftChars="0" w:hanging="720" w:firstLineChars="0"/>
+        <w:rPr>
+          <w:rFonts w:hint="default"/>
+          <w:lang w:val="en-US" w:eastAsia="zh-CN"/>
+        </w:rPr>
+      </w:pPr>
+      <w:r>
+        <w:rPr>
+          <w:rFonts w:hint="eastAsia"/>
+          <w:lang w:val="en-US" w:eastAsia="zh-CN"/>
+        </w:rPr>
+        <w:t>Nginx</w:t>
+      </w:r>
+    </w:p>
+    <w:p>
+      <w:pPr>
+        <w:ind w:firstLine="720" w:firstLineChars="0"/>
+        <w:rPr>
+          <w:rFonts w:hint="default"/>
+          <w:lang w:val="en-US" w:eastAsia="zh-CN"/>
+        </w:rPr>
+      </w:pPr>
+      <w:r>
+        <w:rPr>
+          <w:rFonts w:hint="eastAsia"/>
+          <w:lang w:val="en-US" w:eastAsia="zh-CN"/>
+        </w:rPr>
+        <w:t>由Nginx分配任务给应用服务器，达到负载均衡的目的。</w:t>
+      </w:r>
+    </w:p>
+    <w:p>
+      <w:pPr>
+        <w:pStyle w:val="3"/>
+      </w:pPr>
+      <w:r>
+        <w:rPr>
+          <w:rFonts w:hint="eastAsia"/>
+        </w:rPr>
+        <w:t>Server</w:t>
+      </w:r>
+    </w:p>
+    <w:p>
+      <w:pPr>
+        <w:ind w:left="720"/>
+      </w:pPr>
+      <w:r>
+        <w:rPr>
+          <w:rFonts w:hint="eastAsia"/>
+        </w:rPr>
+        <w:t>应用服务器运行有课系统，有课系统部署在Tomcat7.0容器上，它与数据服务器通过jdbc连接。</w:t>
+      </w:r>
+    </w:p>
+    <w:p>
+      <w:pPr>
+        <w:pStyle w:val="3"/>
+      </w:pPr>
+      <w:r>
+        <w:rPr>
+          <w:rFonts w:hint="eastAsia"/>
+        </w:rPr>
+        <w:t>DB Server</w:t>
+      </w:r>
+    </w:p>
+    <w:p>
+      <w:pPr>
+        <w:ind w:left="720"/>
+      </w:pPr>
+      <w:r>
+        <w:rPr>
+          <w:rFonts w:hint="eastAsia"/>
+        </w:rPr>
+        <w:t>数据服务器运行MySQL、MongoDB数据库。</w:t>
+      </w:r>
+    </w:p>
+    <w:p>
+      <w:pPr>
+        <w:pStyle w:val="14"/>
+      </w:pPr>
+    </w:p>
+    <w:p>
+      <w:pPr>
+        <w:pStyle w:val="2"/>
+        <w:ind w:left="360" w:hanging="360"/>
+      </w:pPr>
+      <w:bookmarkStart w:id="8" w:name="_Toc356851234"/>
+      <w:r>
+        <w:rPr>
+          <w:rFonts w:hint="eastAsia"/>
+        </w:rPr>
+        <w:t>实现视图</w:t>
+      </w:r>
+      <w:bookmarkEnd w:id="8"/>
+    </w:p>
+    <w:p>
+      <w:r>
+        <w:drawing>
+          <wp:inline distT="0" distB="0" distL="114300" distR="114300">
+            <wp:extent cx="5936615" cy="4022090"/>
+            <wp:effectExtent l="0" t="0" r="6985" b="16510"/>
+            <wp:docPr id="10" name="图片 3"/>
+            <wp:cNvGraphicFramePr>
+              <a:graphicFrameLocks xmlns:a="http://schemas.openxmlformats.org/drawingml/2006/main" noChangeAspect="1"/>
+            </wp:cNvGraphicFramePr>
+            <a:graphic xmlns:a="http://schemas.openxmlformats.org/drawingml/2006/main">
+              <a:graphicData uri="http://schemas.openxmlformats.org/drawingml/2006/picture">
+                <pic:pic xmlns:pic="http://schemas.openxmlformats.org/drawingml/2006/picture">
+                  <pic:nvPicPr>
+                    <pic:cNvPr id="10" name="图片 3"/>
+                    <pic:cNvPicPr>
+                      <a:picLocks noChangeAspect="1"/>
+                    </pic:cNvPicPr>
+                  </pic:nvPicPr>
+                  <pic:blipFill>
+                    <a:blip r:embed="rId13"/>
+                    <a:stretch>
+                      <a:fillRect/>
+                    </a:stretch>
+                  </pic:blipFill>
+                  <pic:spPr>
+                    <a:xfrm>
+                      <a:off x="0" y="0"/>
+                      <a:ext cx="5936615" cy="4022090"/>
                     </a:xfrm>
                     <a:prstGeom prst="rect">
                       <a:avLst/>
@@ -2737,7 +2904,7 @@
                     </pic:cNvPicPr>
                   </pic:nvPicPr>
                   <pic:blipFill>
-                    <a:blip r:embed="rId13"/>
+                    <a:blip r:embed="rId14"/>
                     <a:stretch>
                       <a:fillRect/>
                     </a:stretch>
